--- a/problem-sets/ps1/Assignment 1 Understanding the Gender Wage Gap.docx
+++ b/problem-sets/ps1/Assignment 1 Understanding the Gender Wage Gap.docx
@@ -918,16 +918,126 @@
         <w:rPr>
           <w:i/>
           <w:iCs/>
-          <w:color w:val="EE0000"/>
-        </w:rPr>
-        <w:t>Graph and/or written answers required.</w:t>
-      </w:r>
-      <w:r>
-        <w:rPr>
-          <w:i/>
-          <w:iCs/>
-        </w:rPr>
-        <w:t xml:space="preserve"> </w:t>
+        </w:rPr>
+        <w:lastRenderedPageBreak/>
+        <w:drawing>
+          <wp:inline distT="0" distB="0" distL="0" distR="0" wp14:anchorId="6BEE55BF" wp14:editId="315C6C5C">
+            <wp:extent cx="5306165" cy="4286848"/>
+            <wp:effectExtent l="0" t="0" r="8890" b="0"/>
+            <wp:docPr id="1661038532" name="Picture 1"/>
+            <wp:cNvGraphicFramePr>
+              <a:graphicFrameLocks xmlns:a="http://schemas.openxmlformats.org/drawingml/2006/main" noChangeAspect="1"/>
+            </wp:cNvGraphicFramePr>
+            <a:graphic xmlns:a="http://schemas.openxmlformats.org/drawingml/2006/main">
+              <a:graphicData uri="http://schemas.openxmlformats.org/drawingml/2006/picture">
+                <pic:pic xmlns:pic="http://schemas.openxmlformats.org/drawingml/2006/picture">
+                  <pic:nvPicPr>
+                    <pic:cNvPr id="1661038532" name=""/>
+                    <pic:cNvPicPr/>
+                  </pic:nvPicPr>
+                  <pic:blipFill>
+                    <a:blip r:embed="rId7"/>
+                    <a:stretch>
+                      <a:fillRect/>
+                    </a:stretch>
+                  </pic:blipFill>
+                  <pic:spPr>
+                    <a:xfrm>
+                      <a:off x="0" y="0"/>
+                      <a:ext cx="5306165" cy="4286848"/>
+                    </a:xfrm>
+                    <a:prstGeom prst="rect">
+                      <a:avLst/>
+                    </a:prstGeom>
+                  </pic:spPr>
+                </pic:pic>
+              </a:graphicData>
+            </a:graphic>
+          </wp:inline>
+        </w:drawing>
+      </w:r>
+    </w:p>
+    <w:p>
+      <w:pPr>
+        <w:jc w:val="both"/>
+        <w:rPr>
+          <w:i/>
+          <w:iCs/>
+        </w:rPr>
+      </w:pPr>
+      <w:r>
+        <w:rPr>
+          <w:i/>
+          <w:iCs/>
+        </w:rPr>
+        <w:lastRenderedPageBreak/>
+        <w:drawing>
+          <wp:inline distT="0" distB="0" distL="0" distR="0" wp14:anchorId="4AECF071" wp14:editId="7ED0FB95">
+            <wp:extent cx="5344271" cy="4277322"/>
+            <wp:effectExtent l="0" t="0" r="8890" b="9525"/>
+            <wp:docPr id="469233237" name="Picture 1"/>
+            <wp:cNvGraphicFramePr>
+              <a:graphicFrameLocks xmlns:a="http://schemas.openxmlformats.org/drawingml/2006/main" noChangeAspect="1"/>
+            </wp:cNvGraphicFramePr>
+            <a:graphic xmlns:a="http://schemas.openxmlformats.org/drawingml/2006/main">
+              <a:graphicData uri="http://schemas.openxmlformats.org/drawingml/2006/picture">
+                <pic:pic xmlns:pic="http://schemas.openxmlformats.org/drawingml/2006/picture">
+                  <pic:nvPicPr>
+                    <pic:cNvPr id="469233237" name=""/>
+                    <pic:cNvPicPr/>
+                  </pic:nvPicPr>
+                  <pic:blipFill>
+                    <a:blip r:embed="rId8"/>
+                    <a:stretch>
+                      <a:fillRect/>
+                    </a:stretch>
+                  </pic:blipFill>
+                  <pic:spPr>
+                    <a:xfrm>
+                      <a:off x="0" y="0"/>
+                      <a:ext cx="5344271" cy="4277322"/>
+                    </a:xfrm>
+                    <a:prstGeom prst="rect">
+                      <a:avLst/>
+                    </a:prstGeom>
+                  </pic:spPr>
+                </pic:pic>
+              </a:graphicData>
+            </a:graphic>
+          </wp:inline>
+        </w:drawing>
+      </w:r>
+    </w:p>
+    <w:p>
+      <w:pPr>
+        <w:jc w:val="both"/>
+        <w:rPr>
+          <w:i/>
+          <w:iCs/>
+        </w:rPr>
+      </w:pPr>
+      <w:r>
+        <w:rPr>
+          <w:i/>
+          <w:iCs/>
+        </w:rPr>
+        <w:t xml:space="preserve">We can see that </w:t>
+      </w:r>
+      <w:proofErr w:type="gramStart"/>
+      <w:r>
+        <w:rPr>
+          <w:i/>
+          <w:iCs/>
+        </w:rPr>
+        <w:t>wage slowly increases</w:t>
+      </w:r>
+      <w:proofErr w:type="gramEnd"/>
+      <w:r>
+        <w:rPr>
+          <w:i/>
+          <w:iCs/>
+        </w:rPr>
+        <w:t xml:space="preserve"> for older workers. However, after a certain age is reached, wage might start falling again.</w:t>
       </w:r>
     </w:p>
     <w:p>
@@ -1090,75 +1200,75 @@
           <w:sz w:val="22"/>
           <w:szCs w:val="22"/>
         </w:rPr>
+        <w:t xml:space="preserve">The </w:t>
+      </w:r>
+      <w:r>
+        <w:rPr>
+          <w:sz w:val="22"/>
+          <w:szCs w:val="22"/>
+        </w:rPr>
+        <w:t xml:space="preserve">explanation for </w:t>
+      </w:r>
+      <w:r>
+        <w:rPr>
+          <w:sz w:val="22"/>
+          <w:szCs w:val="22"/>
+        </w:rPr>
+        <w:t xml:space="preserve">grade92 values is below. Create five categories </w:t>
+      </w:r>
+      <w:r>
+        <w:rPr>
+          <w:sz w:val="22"/>
+          <w:szCs w:val="22"/>
+        </w:rPr>
+        <w:t>for the</w:t>
+      </w:r>
+      <w:r>
+        <w:rPr>
+          <w:sz w:val="22"/>
+          <w:szCs w:val="22"/>
+        </w:rPr>
+        <w:t xml:space="preserve"> education variable: Less than high school (12</w:t>
+      </w:r>
+      <w:r>
+        <w:rPr>
+          <w:sz w:val="22"/>
+          <w:szCs w:val="22"/>
+          <w:vertAlign w:val="superscript"/>
+        </w:rPr>
+        <w:t>th</w:t>
+      </w:r>
+      <w:r>
+        <w:rPr>
+          <w:sz w:val="22"/>
+          <w:szCs w:val="22"/>
+        </w:rPr>
+        <w:t xml:space="preserve"> grade no diploma and below), high school (+diploma or GED), some college or associate, bachelor’s degree, advance</w:t>
+      </w:r>
+      <w:r>
+        <w:rPr>
+          <w:sz w:val="22"/>
+          <w:szCs w:val="22"/>
+        </w:rPr>
+        <w:t>d</w:t>
+      </w:r>
+      <w:r>
+        <w:rPr>
+          <w:sz w:val="22"/>
+          <w:szCs w:val="22"/>
+        </w:rPr>
+        <w:t xml:space="preserve"> higher education (MA and higher). </w:t>
+      </w:r>
+    </w:p>
+    <w:p>
+      <w:pPr>
+        <w:jc w:val="both"/>
+      </w:pPr>
+      <w:r>
+        <w:rPr>
+          <w:noProof/>
+        </w:rPr>
         <w:lastRenderedPageBreak/>
-        <w:t xml:space="preserve">The </w:t>
-      </w:r>
-      <w:r>
-        <w:rPr>
-          <w:sz w:val="22"/>
-          <w:szCs w:val="22"/>
-        </w:rPr>
-        <w:t xml:space="preserve">explanation for </w:t>
-      </w:r>
-      <w:r>
-        <w:rPr>
-          <w:sz w:val="22"/>
-          <w:szCs w:val="22"/>
-        </w:rPr>
-        <w:t xml:space="preserve">grade92 values is below. Create five categories </w:t>
-      </w:r>
-      <w:r>
-        <w:rPr>
-          <w:sz w:val="22"/>
-          <w:szCs w:val="22"/>
-        </w:rPr>
-        <w:t>for the</w:t>
-      </w:r>
-      <w:r>
-        <w:rPr>
-          <w:sz w:val="22"/>
-          <w:szCs w:val="22"/>
-        </w:rPr>
-        <w:t xml:space="preserve"> education variable: Less than high school (12</w:t>
-      </w:r>
-      <w:r>
-        <w:rPr>
-          <w:sz w:val="22"/>
-          <w:szCs w:val="22"/>
-          <w:vertAlign w:val="superscript"/>
-        </w:rPr>
-        <w:t>th</w:t>
-      </w:r>
-      <w:r>
-        <w:rPr>
-          <w:sz w:val="22"/>
-          <w:szCs w:val="22"/>
-        </w:rPr>
-        <w:t xml:space="preserve"> grade no diploma and below), high school (+diploma or GED), some college or associate, bachelor’s degree, advance</w:t>
-      </w:r>
-      <w:r>
-        <w:rPr>
-          <w:sz w:val="22"/>
-          <w:szCs w:val="22"/>
-        </w:rPr>
-        <w:t>d</w:t>
-      </w:r>
-      <w:r>
-        <w:rPr>
-          <w:sz w:val="22"/>
-          <w:szCs w:val="22"/>
-        </w:rPr>
-        <w:t xml:space="preserve"> higher education (MA and higher). </w:t>
-      </w:r>
-    </w:p>
-    <w:p>
-      <w:pPr>
-        <w:jc w:val="both"/>
-      </w:pPr>
-      <w:r>
-        <w:rPr>
-          <w:noProof/>
-        </w:rPr>
         <w:drawing>
           <wp:inline distT="0" distB="0" distL="0" distR="0" wp14:anchorId="3453FD74" wp14:editId="0F6021E4">
             <wp:extent cx="3943669" cy="2270204"/>
@@ -1175,7 +1285,7 @@
                     <pic:cNvPicPr/>
                   </pic:nvPicPr>
                   <pic:blipFill>
-                    <a:blip r:embed="rId7"/>
+                    <a:blip r:embed="rId9"/>
                     <a:stretch>
                       <a:fillRect/>
                     </a:stretch>
@@ -1234,31 +1344,60 @@
     <w:p>
       <w:pPr>
         <w:jc w:val="both"/>
-        <w:rPr>
-          <w:i/>
-          <w:iCs/>
-        </w:rPr>
-      </w:pPr>
-      <w:r>
-        <w:rPr>
-          <w:i/>
-          <w:iCs/>
-          <w:color w:val="EE0000"/>
-        </w:rPr>
-        <w:t>Graph and/or written answers required.</w:t>
-      </w:r>
-      <w:r>
-        <w:rPr>
-          <w:i/>
-          <w:iCs/>
-        </w:rPr>
-        <w:t xml:space="preserve"> </w:t>
-      </w:r>
-    </w:p>
-    <w:p>
-      <w:pPr>
-        <w:jc w:val="both"/>
-      </w:pPr>
+      </w:pPr>
+      <w:r>
+        <w:drawing>
+          <wp:inline distT="0" distB="0" distL="0" distR="0" wp14:anchorId="23078A70" wp14:editId="7356C187">
+            <wp:extent cx="2657846" cy="1333686"/>
+            <wp:effectExtent l="0" t="0" r="9525" b="0"/>
+            <wp:docPr id="1739727436" name="Picture 1"/>
+            <wp:cNvGraphicFramePr>
+              <a:graphicFrameLocks xmlns:a="http://schemas.openxmlformats.org/drawingml/2006/main" noChangeAspect="1"/>
+            </wp:cNvGraphicFramePr>
+            <a:graphic xmlns:a="http://schemas.openxmlformats.org/drawingml/2006/main">
+              <a:graphicData uri="http://schemas.openxmlformats.org/drawingml/2006/picture">
+                <pic:pic xmlns:pic="http://schemas.openxmlformats.org/drawingml/2006/picture">
+                  <pic:nvPicPr>
+                    <pic:cNvPr id="1739727436" name=""/>
+                    <pic:cNvPicPr/>
+                  </pic:nvPicPr>
+                  <pic:blipFill>
+                    <a:blip r:embed="rId10"/>
+                    <a:stretch>
+                      <a:fillRect/>
+                    </a:stretch>
+                  </pic:blipFill>
+                  <pic:spPr>
+                    <a:xfrm>
+                      <a:off x="0" y="0"/>
+                      <a:ext cx="2657846" cy="1333686"/>
+                    </a:xfrm>
+                    <a:prstGeom prst="rect">
+                      <a:avLst/>
+                    </a:prstGeom>
+                  </pic:spPr>
+                </pic:pic>
+              </a:graphicData>
+            </a:graphic>
+          </wp:inline>
+        </w:drawing>
+      </w:r>
+    </w:p>
+    <w:p>
+      <w:pPr>
+        <w:jc w:val="both"/>
+        <w:rPr>
+          <w:i/>
+          <w:iCs/>
+        </w:rPr>
+      </w:pPr>
+      <w:r>
+        <w:rPr>
+          <w:i/>
+          <w:iCs/>
+        </w:rPr>
+        <w:t>Most people (41.4%) have high school as the highest level of education, 29.6% of people have some college/associate degree, 15.4% are college grads, 7.6% have post graduate degrees, and 6% of people don't even have high school education in the dataset.</w:t>
+      </w:r>
     </w:p>
     <w:p>
       <w:pPr>
@@ -1420,138 +1559,639 @@
         <w:rPr>
           <w:i/>
           <w:iCs/>
+        </w:rPr>
+        <w:lastRenderedPageBreak/>
+        <w:drawing>
+          <wp:inline distT="0" distB="0" distL="0" distR="0" wp14:anchorId="75A8D3FA" wp14:editId="7678E8E5">
+            <wp:extent cx="5943600" cy="4128770"/>
+            <wp:effectExtent l="0" t="0" r="0" b="5080"/>
+            <wp:docPr id="1707610241" name="Picture 1"/>
+            <wp:cNvGraphicFramePr>
+              <a:graphicFrameLocks xmlns:a="http://schemas.openxmlformats.org/drawingml/2006/main" noChangeAspect="1"/>
+            </wp:cNvGraphicFramePr>
+            <a:graphic xmlns:a="http://schemas.openxmlformats.org/drawingml/2006/main">
+              <a:graphicData uri="http://schemas.openxmlformats.org/drawingml/2006/picture">
+                <pic:pic xmlns:pic="http://schemas.openxmlformats.org/drawingml/2006/picture">
+                  <pic:nvPicPr>
+                    <pic:cNvPr id="1707610241" name=""/>
+                    <pic:cNvPicPr/>
+                  </pic:nvPicPr>
+                  <pic:blipFill>
+                    <a:blip r:embed="rId11"/>
+                    <a:stretch>
+                      <a:fillRect/>
+                    </a:stretch>
+                  </pic:blipFill>
+                  <pic:spPr>
+                    <a:xfrm>
+                      <a:off x="0" y="0"/>
+                      <a:ext cx="5943600" cy="4128770"/>
+                    </a:xfrm>
+                    <a:prstGeom prst="rect">
+                      <a:avLst/>
+                    </a:prstGeom>
+                  </pic:spPr>
+                </pic:pic>
+              </a:graphicData>
+            </a:graphic>
+          </wp:inline>
+        </w:drawing>
+      </w:r>
+    </w:p>
+    <w:p>
+      <w:pPr>
+        <w:jc w:val="both"/>
+        <w:rPr>
+          <w:i/>
+          <w:iCs/>
+        </w:rPr>
+      </w:pPr>
+      <w:r>
+        <w:rPr>
+          <w:i/>
+          <w:iCs/>
+        </w:rPr>
+        <w:t>### a)</w:t>
+      </w:r>
+    </w:p>
+    <w:p>
+      <w:pPr>
+        <w:jc w:val="both"/>
+        <w:rPr>
+          <w:i/>
+          <w:iCs/>
+        </w:rPr>
+      </w:pPr>
+      <w:r>
+        <w:rPr>
+          <w:i/>
+          <w:iCs/>
+        </w:rPr>
+        <w:t>female: On average female automotive workers have 22.5% lower wages than male automotive workers, holding age constant.</w:t>
+      </w:r>
+    </w:p>
+    <w:p>
+      <w:pPr>
+        <w:jc w:val="both"/>
+        <w:rPr>
+          <w:i/>
+          <w:iCs/>
+        </w:rPr>
+      </w:pPr>
+      <w:r>
+        <w:rPr>
+          <w:i/>
+          <w:iCs/>
+        </w:rPr>
+        <w:t>age: The average predicted increase in wages as age increases by one is 0.8% among people, controlling for their gender (in this case, this would be male automotive workers).</w:t>
+      </w:r>
+    </w:p>
+    <w:p>
+      <w:pPr>
+        <w:jc w:val="both"/>
+        <w:rPr>
+          <w:i/>
+          <w:iCs/>
+        </w:rPr>
+      </w:pPr>
+      <w:r>
+        <w:rPr>
+          <w:i/>
+          <w:iCs/>
+        </w:rPr>
+        <w:t>### b)</w:t>
+      </w:r>
+    </w:p>
+    <w:p>
+      <w:pPr>
+        <w:jc w:val="both"/>
+        <w:rPr>
+          <w:i/>
+          <w:iCs/>
+        </w:rPr>
+      </w:pPr>
+      <w:r>
+        <w:rPr>
+          <w:i/>
+          <w:iCs/>
+        </w:rPr>
+        <w:t xml:space="preserve">I would prefer the second regression if I was to </w:t>
+      </w:r>
+      <w:proofErr w:type="spellStart"/>
+      <w:r>
+        <w:rPr>
+          <w:i/>
+          <w:iCs/>
+        </w:rPr>
+        <w:t>analyse</w:t>
+      </w:r>
+      <w:proofErr w:type="spellEnd"/>
+      <w:r>
+        <w:rPr>
+          <w:i/>
+          <w:iCs/>
+        </w:rPr>
+        <w:t xml:space="preserve"> a possible gender gap, as it would allow me to capture a possible confounding variable (age). Adding </w:t>
+      </w:r>
+      <w:proofErr w:type="spellStart"/>
+      <w:r>
+        <w:rPr>
+          <w:i/>
+          <w:iCs/>
+        </w:rPr>
+        <w:t>age_squared</w:t>
+      </w:r>
+      <w:proofErr w:type="spellEnd"/>
+      <w:r>
+        <w:rPr>
+          <w:i/>
+          <w:iCs/>
+        </w:rPr>
+        <w:t xml:space="preserve"> and </w:t>
+      </w:r>
+      <w:proofErr w:type="spellStart"/>
+      <w:r>
+        <w:rPr>
+          <w:i/>
+          <w:iCs/>
+        </w:rPr>
+        <w:t>age_cubed</w:t>
+      </w:r>
+      <w:proofErr w:type="spellEnd"/>
+      <w:r>
+        <w:rPr>
+          <w:i/>
+          <w:iCs/>
+        </w:rPr>
+        <w:t xml:space="preserve"> does not improve the predictive power. Plus, the results in Model 4 are not significant.</w:t>
+      </w:r>
+    </w:p>
+    <w:p>
+      <w:pPr>
+        <w:jc w:val="both"/>
+      </w:pPr>
+      <w:r>
+        <w:t xml:space="preserve">2.2 </w:t>
+      </w:r>
+      <w:r>
+        <w:t xml:space="preserve">Run a regression of </w:t>
+      </w:r>
+      <w:proofErr w:type="spellStart"/>
+      <w:r>
+        <w:t>lwage</w:t>
+      </w:r>
+      <w:proofErr w:type="spellEnd"/>
+      <w:r>
+        <w:t xml:space="preserve"> on female and the education category you created. Write a short paragraph explaining how </w:t>
+      </w:r>
+      <w:r>
+        <w:t xml:space="preserve">wages vary by education level. </w:t>
+      </w:r>
+    </w:p>
+    <w:p>
+      <w:pPr>
+        <w:jc w:val="both"/>
+        <w:rPr>
+          <w:i/>
+          <w:iCs/>
+        </w:rPr>
+      </w:pPr>
+      <w:r>
+        <w:rPr>
+          <w:i/>
+          <w:iCs/>
+        </w:rPr>
+        <w:lastRenderedPageBreak/>
+        <w:drawing>
+          <wp:inline distT="0" distB="0" distL="0" distR="0" wp14:anchorId="74A07145" wp14:editId="20081797">
+            <wp:extent cx="5943600" cy="4560570"/>
+            <wp:effectExtent l="0" t="0" r="0" b="0"/>
+            <wp:docPr id="1723668526" name="Picture 1"/>
+            <wp:cNvGraphicFramePr>
+              <a:graphicFrameLocks xmlns:a="http://schemas.openxmlformats.org/drawingml/2006/main" noChangeAspect="1"/>
+            </wp:cNvGraphicFramePr>
+            <a:graphic xmlns:a="http://schemas.openxmlformats.org/drawingml/2006/main">
+              <a:graphicData uri="http://schemas.openxmlformats.org/drawingml/2006/picture">
+                <pic:pic xmlns:pic="http://schemas.openxmlformats.org/drawingml/2006/picture">
+                  <pic:nvPicPr>
+                    <pic:cNvPr id="1723668526" name=""/>
+                    <pic:cNvPicPr/>
+                  </pic:nvPicPr>
+                  <pic:blipFill>
+                    <a:blip r:embed="rId12"/>
+                    <a:stretch>
+                      <a:fillRect/>
+                    </a:stretch>
+                  </pic:blipFill>
+                  <pic:spPr>
+                    <a:xfrm>
+                      <a:off x="0" y="0"/>
+                      <a:ext cx="5943600" cy="4560570"/>
+                    </a:xfrm>
+                    <a:prstGeom prst="rect">
+                      <a:avLst/>
+                    </a:prstGeom>
+                  </pic:spPr>
+                </pic:pic>
+              </a:graphicData>
+            </a:graphic>
+          </wp:inline>
+        </w:drawing>
+      </w:r>
+    </w:p>
+    <w:p>
+      <w:pPr>
+        <w:jc w:val="both"/>
+        <w:rPr>
+          <w:i/>
+          <w:iCs/>
+        </w:rPr>
+      </w:pPr>
+      <w:r>
+        <w:rPr>
+          <w:i/>
+          <w:iCs/>
+        </w:rPr>
+        <w:t>On average, automotive workers have 78.4% lower wages when not being high school graduates compared to college grads, controlling for their gender (in this case, it is male automotive workers). Similarly, it is 44.1% less for high school grads, 29.1% less for people with some college/associate degree, and 36.3% more for people with post-graduate degrees compared to college grads, controlling for their gender.</w:t>
+      </w:r>
+    </w:p>
+    <w:p>
+      <w:pPr>
+        <w:jc w:val="both"/>
+      </w:pPr>
+      <w:r>
+        <w:t xml:space="preserve">2.3 </w:t>
+      </w:r>
+      <w:r>
+        <w:t xml:space="preserve">Run three regressions side-by-side. </w:t>
+      </w:r>
+      <w:r>
+        <w:t xml:space="preserve">(1) ln wage on female, (2) ln wage on female and age variables of choice, (3) ln wage on female, age variable(s) of choice, and education category. </w:t>
+      </w:r>
+      <w:r>
+        <w:t xml:space="preserve">Explain what happens to the coefficient on female </w:t>
+      </w:r>
+      <w:r>
+        <w:t xml:space="preserve">across the models and what can we infer about the gender gap from these results? </w:t>
+      </w:r>
+    </w:p>
+    <w:p>
+      <w:pPr>
+        <w:jc w:val="both"/>
+      </w:pPr>
+      <w:r>
+        <w:rPr>
+          <w:i/>
+          <w:iCs/>
           <w:color w:val="EE0000"/>
         </w:rPr>
-        <w:t>Graph and/or written answers required.</w:t>
-      </w:r>
-      <w:r>
-        <w:rPr>
-          <w:i/>
-          <w:iCs/>
-        </w:rPr>
-        <w:t xml:space="preserve"> </w:t>
-      </w:r>
-    </w:p>
-    <w:p>
-      <w:pPr>
-        <w:jc w:val="both"/>
-      </w:pPr>
-      <w:r>
-        <w:t xml:space="preserve">2.2 </w:t>
-      </w:r>
-      <w:r>
-        <w:t xml:space="preserve">Run a regression of </w:t>
+        <w:lastRenderedPageBreak/>
+        <w:drawing>
+          <wp:inline distT="0" distB="0" distL="0" distR="0" wp14:anchorId="2335C2D8" wp14:editId="56F00692">
+            <wp:extent cx="5943600" cy="5006340"/>
+            <wp:effectExtent l="0" t="0" r="0" b="3810"/>
+            <wp:docPr id="697087149" name="Picture 1"/>
+            <wp:cNvGraphicFramePr>
+              <a:graphicFrameLocks xmlns:a="http://schemas.openxmlformats.org/drawingml/2006/main" noChangeAspect="1"/>
+            </wp:cNvGraphicFramePr>
+            <a:graphic xmlns:a="http://schemas.openxmlformats.org/drawingml/2006/main">
+              <a:graphicData uri="http://schemas.openxmlformats.org/drawingml/2006/picture">
+                <pic:pic xmlns:pic="http://schemas.openxmlformats.org/drawingml/2006/picture">
+                  <pic:nvPicPr>
+                    <pic:cNvPr id="697087149" name=""/>
+                    <pic:cNvPicPr/>
+                  </pic:nvPicPr>
+                  <pic:blipFill>
+                    <a:blip r:embed="rId13"/>
+                    <a:stretch>
+                      <a:fillRect/>
+                    </a:stretch>
+                  </pic:blipFill>
+                  <pic:spPr>
+                    <a:xfrm>
+                      <a:off x="0" y="0"/>
+                      <a:ext cx="5943600" cy="5006340"/>
+                    </a:xfrm>
+                    <a:prstGeom prst="rect">
+                      <a:avLst/>
+                    </a:prstGeom>
+                  </pic:spPr>
+                </pic:pic>
+              </a:graphicData>
+            </a:graphic>
+          </wp:inline>
+        </w:drawing>
+      </w:r>
+    </w:p>
+    <w:p>
+      <w:pPr>
+        <w:jc w:val="both"/>
+        <w:rPr>
+          <w:i/>
+          <w:iCs/>
+        </w:rPr>
+      </w:pPr>
+      <w:r>
+        <w:rPr>
+          <w:i/>
+          <w:iCs/>
+        </w:rPr>
+        <w:t>The gender wage gap (the absolute value of the female coefficient) increases when adding age as a variable in the multilinear regression, indicating that age acted as a suppressor of the magnitude of the wage gap.</w:t>
+      </w:r>
+    </w:p>
+    <w:p>
+      <w:pPr>
+        <w:jc w:val="both"/>
+        <w:rPr>
+          <w:i/>
+          <w:iCs/>
+        </w:rPr>
+      </w:pPr>
+      <w:r>
+        <w:rPr>
+          <w:i/>
+          <w:iCs/>
+        </w:rPr>
+        <w:t>The gender wage gap decreases when adding the education category, indicating that some of the gap can be explained by differing education levels between men and women, with men potentially having higher levels of education (which can drive their wage growth).</w:t>
+      </w:r>
+    </w:p>
+    <w:p>
+      <w:pPr>
+        <w:jc w:val="both"/>
+        <w:rPr>
+          <w:i/>
+          <w:iCs/>
+        </w:rPr>
+      </w:pPr>
+      <w:r>
+        <w:rPr>
+          <w:i/>
+          <w:iCs/>
+        </w:rPr>
+        <w:t>Holding education constant and age constant, however, the wage gap is still 20.2%.</w:t>
+      </w:r>
+    </w:p>
+    <w:p>
+      <w:pPr>
+        <w:jc w:val="both"/>
+      </w:pPr>
+      <w:r>
+        <w:t xml:space="preserve">2.4 </w:t>
+      </w:r>
+      <w:r>
+        <w:t xml:space="preserve">Now let’s practice interaction terms. </w:t>
+      </w:r>
+      <w:r>
+        <w:t xml:space="preserve">Run three regressions: (1) Just for women, </w:t>
+      </w:r>
+      <w:r>
+        <w:t xml:space="preserve">ln wage on age; (2) the same but for men; (3) For all observation, ln wage on female and age. </w:t>
+      </w:r>
+      <w:r>
+        <w:t xml:space="preserve">Provide the side-by-side output below. </w:t>
+      </w:r>
+      <w:r>
+        <w:t xml:space="preserve">Provide an </w:t>
+      </w:r>
+      <w:r>
+        <w:t>interpretation of the key coefficients and e</w:t>
+      </w:r>
+      <w:r>
+        <w:t>xplain how the three regressions are connected.</w:t>
+      </w:r>
+    </w:p>
+    <w:p>
+      <w:pPr>
+        <w:jc w:val="both"/>
+      </w:pPr>
+      <w:r>
+        <w:rPr>
+          <w:i/>
+          <w:iCs/>
+          <w:color w:val="EE0000"/>
+        </w:rPr>
+        <w:lastRenderedPageBreak/>
+        <w:drawing>
+          <wp:inline distT="0" distB="0" distL="0" distR="0" wp14:anchorId="477B8556" wp14:editId="71B5FA28">
+            <wp:extent cx="5943600" cy="3678555"/>
+            <wp:effectExtent l="0" t="0" r="0" b="0"/>
+            <wp:docPr id="722275359" name="Picture 1"/>
+            <wp:cNvGraphicFramePr>
+              <a:graphicFrameLocks xmlns:a="http://schemas.openxmlformats.org/drawingml/2006/main" noChangeAspect="1"/>
+            </wp:cNvGraphicFramePr>
+            <a:graphic xmlns:a="http://schemas.openxmlformats.org/drawingml/2006/main">
+              <a:graphicData uri="http://schemas.openxmlformats.org/drawingml/2006/picture">
+                <pic:pic xmlns:pic="http://schemas.openxmlformats.org/drawingml/2006/picture">
+                  <pic:nvPicPr>
+                    <pic:cNvPr id="722275359" name=""/>
+                    <pic:cNvPicPr/>
+                  </pic:nvPicPr>
+                  <pic:blipFill>
+                    <a:blip r:embed="rId14"/>
+                    <a:stretch>
+                      <a:fillRect/>
+                    </a:stretch>
+                  </pic:blipFill>
+                  <pic:spPr>
+                    <a:xfrm>
+                      <a:off x="0" y="0"/>
+                      <a:ext cx="5943600" cy="3678555"/>
+                    </a:xfrm>
+                    <a:prstGeom prst="rect">
+                      <a:avLst/>
+                    </a:prstGeom>
+                  </pic:spPr>
+                </pic:pic>
+              </a:graphicData>
+            </a:graphic>
+          </wp:inline>
+        </w:drawing>
+      </w:r>
+    </w:p>
+    <w:p>
+      <w:pPr>
+        <w:jc w:val="both"/>
+        <w:rPr>
+          <w:i/>
+          <w:iCs/>
+        </w:rPr>
+      </w:pPr>
+      <w:r>
+        <w:rPr>
+          <w:i/>
+          <w:iCs/>
+        </w:rPr>
+        <w:t>### 1)</w:t>
+      </w:r>
+    </w:p>
+    <w:p>
+      <w:pPr>
+        <w:jc w:val="both"/>
+        <w:rPr>
+          <w:i/>
+          <w:iCs/>
+        </w:rPr>
+      </w:pPr>
+      <w:r>
+        <w:rPr>
+          <w:i/>
+          <w:iCs/>
+        </w:rPr>
+        <w:t>As age increases, the average wage of women increases by 0.2%. However, the coefficient is not significant.</w:t>
+      </w:r>
+    </w:p>
+    <w:p>
+      <w:pPr>
+        <w:jc w:val="both"/>
+        <w:rPr>
+          <w:i/>
+          <w:iCs/>
+        </w:rPr>
+      </w:pPr>
+      <w:r>
+        <w:rPr>
+          <w:i/>
+          <w:iCs/>
+        </w:rPr>
+        <w:t>### 2)</w:t>
+      </w:r>
+    </w:p>
+    <w:p>
+      <w:pPr>
+        <w:jc w:val="both"/>
+        <w:rPr>
+          <w:i/>
+          <w:iCs/>
+        </w:rPr>
+      </w:pPr>
+      <w:r>
+        <w:rPr>
+          <w:i/>
+          <w:iCs/>
+        </w:rPr>
+        <w:t>As age increases, the average wage of men increases by 1%</w:t>
+      </w:r>
+    </w:p>
+    <w:p>
+      <w:pPr>
+        <w:jc w:val="both"/>
+        <w:rPr>
+          <w:i/>
+          <w:iCs/>
+        </w:rPr>
+      </w:pPr>
+      <w:r>
+        <w:rPr>
+          <w:i/>
+          <w:iCs/>
+        </w:rPr>
+        <w:t>### 3)</w:t>
+      </w:r>
+    </w:p>
+    <w:p>
+      <w:pPr>
+        <w:jc w:val="both"/>
+        <w:rPr>
+          <w:i/>
+          <w:iCs/>
+        </w:rPr>
+      </w:pPr>
+      <w:r>
+        <w:rPr>
+          <w:i/>
+          <w:iCs/>
+        </w:rPr>
+        <w:t>As age increases, the average wage of men increases by 1% (because we're holding gender constant).</w:t>
+      </w:r>
+    </w:p>
+    <w:p>
+      <w:pPr>
+        <w:jc w:val="both"/>
+        <w:rPr>
+          <w:i/>
+          <w:iCs/>
+        </w:rPr>
+      </w:pPr>
+      <w:r>
+        <w:rPr>
+          <w:i/>
+          <w:iCs/>
+        </w:rPr>
+        <w:t>The female coefficient tells us that on average, females have 12% higher wages than male, holding age constant. However, the results are not significant.</w:t>
+      </w:r>
+    </w:p>
+    <w:p>
+      <w:pPr>
+        <w:jc w:val="both"/>
+        <w:rPr>
+          <w:i/>
+          <w:iCs/>
+        </w:rPr>
+      </w:pPr>
+      <w:r>
+        <w:rPr>
+          <w:i/>
+          <w:iCs/>
+        </w:rPr>
+        <w:t>As age increases, the average change in wage will be 0.8 percentage points less for women than for men.</w:t>
+      </w:r>
+    </w:p>
+    <w:p>
+      <w:pPr>
+        <w:jc w:val="both"/>
+        <w:rPr>
+          <w:i/>
+          <w:iCs/>
+        </w:rPr>
+      </w:pPr>
+      <w:r>
+        <w:rPr>
+          <w:i/>
+          <w:iCs/>
+        </w:rPr>
+        <w:t>---</w:t>
+      </w:r>
+    </w:p>
+    <w:p>
+      <w:pPr>
+        <w:jc w:val="both"/>
+        <w:rPr>
+          <w:i/>
+          <w:iCs/>
+        </w:rPr>
+      </w:pPr>
+      <w:r>
+        <w:rPr>
+          <w:i/>
+          <w:iCs/>
+        </w:rPr>
+        <w:t xml:space="preserve">The models are connected thus: The age coefficient in model 3 is the same as the age coefficient in model 2, because in model 3, we're holding gender constant (meaning, we're calculating the coefficient for male workers). The </w:t>
       </w:r>
       <w:proofErr w:type="spellStart"/>
-      <w:r>
-        <w:t>lwage</w:t>
+      <w:proofErr w:type="gramStart"/>
+      <w:r>
+        <w:rPr>
+          <w:i/>
+          <w:iCs/>
+        </w:rPr>
+        <w:t>age:female</w:t>
       </w:r>
       <w:proofErr w:type="spellEnd"/>
-      <w:r>
-        <w:t xml:space="preserve"> on female and the education category you created. Write a short paragraph explaining how </w:t>
-      </w:r>
-      <w:r>
-        <w:t xml:space="preserve">wages vary by education level. </w:t>
-      </w:r>
-    </w:p>
-    <w:p>
-      <w:pPr>
-        <w:jc w:val="both"/>
-        <w:rPr>
-          <w:i/>
-          <w:iCs/>
-        </w:rPr>
-      </w:pPr>
-      <w:r>
-        <w:rPr>
-          <w:i/>
-          <w:iCs/>
-          <w:color w:val="EE0000"/>
-        </w:rPr>
-        <w:t>Graph and/or written answers required.</w:t>
-      </w:r>
-      <w:r>
-        <w:rPr>
-          <w:i/>
-          <w:iCs/>
-        </w:rPr>
-        <w:t xml:space="preserve"> </w:t>
-      </w:r>
-    </w:p>
-    <w:p>
-      <w:pPr>
-        <w:jc w:val="both"/>
-      </w:pPr>
-      <w:r>
-        <w:t xml:space="preserve">2.3 </w:t>
-      </w:r>
-      <w:r>
-        <w:t xml:space="preserve">Run three regressions side-by-side. </w:t>
-      </w:r>
-      <w:r>
-        <w:t xml:space="preserve">(1) ln wage on female, (2) ln wage on female and age variables of choice, (3) ln wage on female, age variable(s) of choice, and education category. </w:t>
-      </w:r>
-      <w:r>
-        <w:t xml:space="preserve">Explain what happens to the coefficient on female </w:t>
-      </w:r>
-      <w:r>
-        <w:t xml:space="preserve">across the models and what can we infer about the gender gap from these results? </w:t>
-      </w:r>
-    </w:p>
-    <w:p>
-      <w:pPr>
-        <w:jc w:val="both"/>
-      </w:pPr>
-      <w:r>
-        <w:rPr>
-          <w:i/>
-          <w:iCs/>
-          <w:color w:val="EE0000"/>
+      <w:proofErr w:type="gramEnd"/>
+      <w:r>
+        <w:rPr>
+          <w:i/>
+          <w:iCs/>
+        </w:rPr>
+        <w:t xml:space="preserve"> interaction term (-0.008) is the same as taking the age </w:t>
+      </w:r>
+      <w:r>
+        <w:rPr>
+          <w:i/>
+          <w:iCs/>
         </w:rPr>
         <w:lastRenderedPageBreak/>
-        <w:t>Graph and/or written answers required.</w:t>
-      </w:r>
-    </w:p>
-    <w:p>
-      <w:pPr>
-        <w:jc w:val="both"/>
-      </w:pPr>
-      <w:r>
-        <w:t xml:space="preserve">2.4 </w:t>
-      </w:r>
-      <w:r>
-        <w:t xml:space="preserve">Now let’s practice interaction terms. </w:t>
-      </w:r>
-      <w:r>
-        <w:t xml:space="preserve">Run three regressions: (1) Just for women, </w:t>
-      </w:r>
-      <w:r>
-        <w:t xml:space="preserve">ln wage on age; (2) the same but for men; (3) For all observation, ln wage on female and age. </w:t>
-      </w:r>
-      <w:r>
-        <w:t xml:space="preserve">Provide the side-by-side output below. </w:t>
-      </w:r>
-      <w:r>
-        <w:t xml:space="preserve">Provide an </w:t>
-      </w:r>
-      <w:r>
-        <w:t>interpretation of the key coefficients and e</w:t>
-      </w:r>
-      <w:r>
-        <w:t>xplain how the three regressions are connected.</w:t>
-      </w:r>
-    </w:p>
-    <w:p>
-      <w:pPr>
-        <w:jc w:val="both"/>
-      </w:pPr>
-      <w:r>
-        <w:rPr>
-          <w:i/>
-          <w:iCs/>
-          <w:color w:val="EE0000"/>
-        </w:rPr>
-        <w:t>Graph and/or written answers required.</w:t>
+        <w:t>coefficient for the female sample (0.002) and subtracting the age coefficient for the male sample (0.01).</w:t>
       </w:r>
     </w:p>
     <w:p>
@@ -1662,14 +2302,49 @@
           <w:iCs/>
           <w:color w:val="EE0000"/>
         </w:rPr>
-        <w:t>Graph and/or written answers required.</w:t>
-      </w:r>
-    </w:p>
-    <w:p>
-      <w:pPr>
-        <w:jc w:val="both"/>
-      </w:pPr>
-      <w:r>
+        <w:drawing>
+          <wp:inline distT="0" distB="0" distL="0" distR="0" wp14:anchorId="5529B941" wp14:editId="195127BB">
+            <wp:extent cx="5943600" cy="5916930"/>
+            <wp:effectExtent l="0" t="0" r="0" b="7620"/>
+            <wp:docPr id="810988114" name="Picture 1"/>
+            <wp:cNvGraphicFramePr>
+              <a:graphicFrameLocks xmlns:a="http://schemas.openxmlformats.org/drawingml/2006/main" noChangeAspect="1"/>
+            </wp:cNvGraphicFramePr>
+            <a:graphic xmlns:a="http://schemas.openxmlformats.org/drawingml/2006/main">
+              <a:graphicData uri="http://schemas.openxmlformats.org/drawingml/2006/picture">
+                <pic:pic xmlns:pic="http://schemas.openxmlformats.org/drawingml/2006/picture">
+                  <pic:nvPicPr>
+                    <pic:cNvPr id="810988114" name=""/>
+                    <pic:cNvPicPr/>
+                  </pic:nvPicPr>
+                  <pic:blipFill>
+                    <a:blip r:embed="rId15"/>
+                    <a:stretch>
+                      <a:fillRect/>
+                    </a:stretch>
+                  </pic:blipFill>
+                  <pic:spPr>
+                    <a:xfrm>
+                      <a:off x="0" y="0"/>
+                      <a:ext cx="5943600" cy="5916930"/>
+                    </a:xfrm>
+                    <a:prstGeom prst="rect">
+                      <a:avLst/>
+                    </a:prstGeom>
+                  </pic:spPr>
+                </pic:pic>
+              </a:graphicData>
+            </a:graphic>
+          </wp:inline>
+        </w:drawing>
+      </w:r>
+    </w:p>
+    <w:p>
+      <w:pPr>
+        <w:jc w:val="both"/>
+      </w:pPr>
+      <w:r>
+        <w:lastRenderedPageBreak/>
         <w:t xml:space="preserve">3.2 From the output above, write </w:t>
       </w:r>
       <w:r>
@@ -1703,29 +2378,50 @@
     <w:p>
       <w:pPr>
         <w:jc w:val="both"/>
-      </w:pPr>
-      <w:r>
-        <w:rPr>
-          <w:i/>
-          <w:iCs/>
-          <w:color w:val="EE0000"/>
-        </w:rPr>
-        <w:t>Graph and/or written answers required.</w:t>
-      </w:r>
-    </w:p>
-    <w:p>
-      <w:pPr>
-        <w:jc w:val="both"/>
-      </w:pPr>
-    </w:p>
-    <w:p>
-      <w:pPr>
-        <w:jc w:val="both"/>
-        <w:rPr>
-          <w:b/>
-          <w:bCs/>
-        </w:rPr>
-      </w:pPr>
+        <w:rPr>
+          <w:i/>
+          <w:iCs/>
+        </w:rPr>
+      </w:pPr>
+      <w:r>
+        <w:rPr>
+          <w:i/>
+          <w:iCs/>
+        </w:rPr>
+        <w:t>As can be seen from the output above, gender, age, education levels and possibly marriage status are important in determining the wage gap between men and women in the automotive sector. Marriage is especially interesting as a variable, as it still plays a role even when controlling for age. On average, married people earn more than unmarried people, holding other variables (including age) constant. Having kids, on the other hand, does not play a significant role in determining a wage gap.</w:t>
+      </w:r>
+    </w:p>
+    <w:p>
+      <w:pPr>
+        <w:jc w:val="both"/>
+        <w:rPr>
+          <w:i/>
+          <w:iCs/>
+        </w:rPr>
+      </w:pPr>
+      <w:r>
+        <w:rPr>
+          <w:i/>
+          <w:iCs/>
+        </w:rPr>
+        <w:t xml:space="preserve">Before </w:t>
+      </w:r>
+      <w:proofErr w:type="gramStart"/>
+      <w:r>
+        <w:rPr>
+          <w:i/>
+          <w:iCs/>
+        </w:rPr>
+        <w:t>controlling for</w:t>
+      </w:r>
+      <w:proofErr w:type="gramEnd"/>
+      <w:r>
+        <w:rPr>
+          <w:i/>
+          <w:iCs/>
+        </w:rPr>
+        <w:t xml:space="preserve"> all these variables, the gender wage gap was 21.3%. After controlling, it is 18.9%.</w:t>
+      </w:r>
     </w:p>
     <w:sectPr>
       <w:pgSz w:w="12240" w:h="15840"/>
@@ -3377,7 +4073,6 @@
   <w:style w:type="character" w:default="1" w:styleId="DefaultParagraphFont">
     <w:name w:val="Default Paragraph Font"/>
     <w:uiPriority w:val="1"/>
-    <w:semiHidden/>
     <w:unhideWhenUsed/>
   </w:style>
   <w:style w:type="table" w:default="1" w:styleId="TableNormal">
